--- a/EIMS/EIMS.API/Templates/BienBan_ThayThe.docx
+++ b/EIMS/EIMS.API/Templates/BienBan_ThayThe.docx
@@ -280,7 +280,18 @@
           <w:szCs w:val="26"/>
           <w:highlight w:val="yellow"/>
         </w:rPr>
-        <w:t>quy định về hóa đơn, chứng từ</w:t>
+        <w:t xml:space="preserve">quy định về hóa đơn, chứng </w:t>
+      </w:r>
+      <w:proofErr w:type="gramStart"/>
+      <w:r>
+        <w:rPr>
+          <w:rFonts w:ascii="Times New Roman" w:hAnsi="Times New Roman"/>
+          <w:iCs/>
+          <w:sz w:val="26"/>
+          <w:szCs w:val="26"/>
+          <w:highlight w:val="yellow"/>
+        </w:rPr>
+        <w:t>từ</w:t>
       </w:r>
       <w:r>
         <w:rPr>
@@ -293,6 +304,7 @@
         </w:rPr>
         <w:t xml:space="preserve"> ;</w:t>
       </w:r>
+      <w:proofErr w:type="gramEnd"/>
     </w:p>
     <w:p>
       <w:pPr>
@@ -782,7 +794,6 @@
     <w:p>
       <w:pPr>
         <w:spacing w:before="120" w:after="120" w:line="288" w:lineRule="auto"/>
-        <w:jc w:val="both"/>
         <w:rPr>
           <w:rFonts w:ascii="Times New Roman" w:hAnsi="Times New Roman" w:cs="Times New Roman"/>
           <w:b/>
@@ -872,7 +883,6 @@
           <w:tab w:val="left" w:leader="dot" w:pos="9360"/>
         </w:tabs>
         <w:spacing w:line="360" w:lineRule="auto"/>
-        <w:jc w:val="both"/>
         <w:rPr>
           <w:rFonts w:ascii="Times New Roman" w:hAnsi="Times New Roman"/>
           <w:iCs/>
@@ -947,7 +957,6 @@
     <w:p>
       <w:pPr>
         <w:spacing w:before="120" w:after="120" w:line="288" w:lineRule="auto"/>
-        <w:jc w:val="both"/>
         <w:rPr>
           <w:rFonts w:ascii="Times New Roman" w:hAnsi="Times New Roman" w:cs="Times New Roman"/>
           <w:sz w:val="26"/>
@@ -1352,7 +1361,6 @@
     <w:p>
       <w:pPr>
         <w:spacing w:before="120" w:after="120" w:line="288" w:lineRule="auto"/>
-        <w:jc w:val="both"/>
         <w:rPr>
           <w:rFonts w:ascii="Times New Roman" w:hAnsi="Times New Roman" w:cs="Times New Roman"/>
           <w:sz w:val="26"/>
@@ -1676,7 +1684,6 @@
         <w:pStyle w:val="ListParagraph"/>
         <w:spacing w:before="120" w:after="120" w:line="288" w:lineRule="auto"/>
         <w:ind w:left="786"/>
-        <w:jc w:val="both"/>
         <w:rPr>
           <w:rFonts w:ascii="Times New Roman" w:hAnsi="Times New Roman"/>
           <w:b/>
@@ -1817,7 +1824,6 @@
       <w:pPr>
         <w:spacing w:before="120" w:after="120" w:line="288" w:lineRule="auto"/>
         <w:ind w:left="426"/>
-        <w:jc w:val="both"/>
         <w:rPr>
           <w:rFonts w:ascii="Times New Roman" w:hAnsi="Times New Roman"/>
           <w:b/>
@@ -3388,6 +3394,7 @@
   <w:style w:type="character" w:default="1" w:styleId="DefaultParagraphFont">
     <w:name w:val="Default Paragraph Font"/>
     <w:uiPriority w:val="1"/>
+    <w:semiHidden/>
     <w:unhideWhenUsed/>
   </w:style>
   <w:style w:type="table" w:default="1" w:styleId="TableNormal">

--- a/EIMS/EIMS.API/Templates/BienBan_ThayThe.docx
+++ b/EIMS/EIMS.API/Templates/BienBan_ThayThe.docx
@@ -70,7 +70,6 @@
           <w:b/>
           <w:sz w:val="26"/>
           <w:szCs w:val="26"/>
-          <w:highlight w:val="yellow"/>
           <w:lang w:val="en-US"/>
         </w:rPr>
       </w:pPr>
@@ -80,7 +79,6 @@
           <w:b/>
           <w:sz w:val="26"/>
           <w:szCs w:val="26"/>
-          <w:highlight w:val="yellow"/>
         </w:rPr>
         <w:t xml:space="preserve">BIÊN BẢN </w:t>
       </w:r>
@@ -90,7 +88,6 @@
           <w:b/>
           <w:sz w:val="26"/>
           <w:szCs w:val="26"/>
-          <w:highlight w:val="yellow"/>
           <w:lang w:val="en-US"/>
         </w:rPr>
         <w:t>THAY THẾ</w:t>
@@ -101,7 +98,6 @@
           <w:b/>
           <w:sz w:val="26"/>
           <w:szCs w:val="26"/>
-          <w:highlight w:val="yellow"/>
         </w:rPr>
         <w:t xml:space="preserve"> HOÁ ĐƠN ĐIỆN TỬ</w:t>
       </w:r>
@@ -111,7 +107,6 @@
           <w:b/>
           <w:sz w:val="26"/>
           <w:szCs w:val="26"/>
-          <w:highlight w:val="yellow"/>
           <w:lang w:val="en-US"/>
         </w:rPr>
         <w:t xml:space="preserve"> CÓ SAI SÓT</w:t>
@@ -128,7 +123,6 @@
           <w:color w:val="000000"/>
           <w:sz w:val="26"/>
           <w:szCs w:val="26"/>
-          <w:highlight w:val="yellow"/>
           <w:lang w:val="en-US" w:eastAsia="vi-VN"/>
         </w:rPr>
       </w:pPr>
@@ -138,7 +132,6 @@
           <w:b/>
           <w:sz w:val="26"/>
           <w:szCs w:val="26"/>
-          <w:highlight w:val="yellow"/>
         </w:rPr>
         <w:t xml:space="preserve"> </w:t>
       </w:r>
@@ -148,7 +141,6 @@
           <w:b/>
           <w:sz w:val="26"/>
           <w:szCs w:val="26"/>
-          <w:highlight w:val="yellow"/>
           <w:lang w:val="en-US"/>
         </w:rPr>
         <w:tab/>
@@ -160,7 +152,6 @@
           <w:color w:val="000000"/>
           <w:sz w:val="26"/>
           <w:szCs w:val="26"/>
-          <w:highlight w:val="yellow"/>
           <w:lang w:eastAsia="vi-VN"/>
         </w:rPr>
         <w:t>Căn cứ Nghị định 123/2020/NĐ-CP</w:t>
@@ -172,7 +163,6 @@
           <w:color w:val="000000"/>
           <w:sz w:val="26"/>
           <w:szCs w:val="26"/>
-          <w:highlight w:val="yellow"/>
           <w:lang w:val="en-US" w:eastAsia="vi-VN"/>
         </w:rPr>
         <w:t xml:space="preserve"> ngày 19/10/2020</w:t>
@@ -184,7 +174,6 @@
           <w:color w:val="000000"/>
           <w:sz w:val="26"/>
           <w:szCs w:val="26"/>
-          <w:highlight w:val="yellow"/>
           <w:lang w:eastAsia="vi-VN"/>
         </w:rPr>
         <w:t xml:space="preserve"> quy định về hóa đơn, chứng từ</w:t>
@@ -196,7 +185,6 @@
           <w:color w:val="000000"/>
           <w:sz w:val="26"/>
           <w:szCs w:val="26"/>
-          <w:highlight w:val="yellow"/>
           <w:lang w:val="en-US" w:eastAsia="vi-VN"/>
         </w:rPr>
         <w:t>;</w:t>
@@ -211,7 +199,6 @@
           <w:iCs/>
           <w:sz w:val="26"/>
           <w:szCs w:val="26"/>
-          <w:highlight w:val="yellow"/>
           <w:lang w:val="en-US"/>
         </w:rPr>
       </w:pPr>
@@ -222,7 +209,6 @@
           <w:color w:val="000000"/>
           <w:sz w:val="26"/>
           <w:szCs w:val="26"/>
-          <w:highlight w:val="yellow"/>
           <w:lang w:val="en-US" w:eastAsia="vi-VN"/>
         </w:rPr>
         <w:t xml:space="preserve">Căn Nghị dịnh 70/2025/NĐ-CP sửa đổi, bổ sung một số điều </w:t>
@@ -234,7 +220,6 @@
           <w:iCs/>
           <w:sz w:val="26"/>
           <w:szCs w:val="26"/>
-          <w:highlight w:val="yellow"/>
         </w:rPr>
         <w:t>Nghị định</w:t>
       </w:r>
@@ -245,7 +230,6 @@
           <w:iCs/>
           <w:sz w:val="26"/>
           <w:szCs w:val="26"/>
-          <w:highlight w:val="yellow"/>
           <w:lang w:val="en-US"/>
         </w:rPr>
         <w:t xml:space="preserve"> 123/2020/NĐ -</w:t>
@@ -256,7 +240,6 @@
           <w:iCs/>
           <w:sz w:val="26"/>
           <w:szCs w:val="26"/>
-          <w:highlight w:val="yellow"/>
           <w:lang w:val="en-US"/>
         </w:rPr>
         <w:t xml:space="preserve"> </w:t>
@@ -267,7 +250,6 @@
           <w:iCs/>
           <w:sz w:val="26"/>
           <w:szCs w:val="26"/>
-          <w:highlight w:val="yellow"/>
           <w:lang w:val="en-US"/>
         </w:rPr>
         <w:t xml:space="preserve">CP </w:t>
@@ -278,7 +260,6 @@
           <w:iCs/>
           <w:sz w:val="26"/>
           <w:szCs w:val="26"/>
-          <w:highlight w:val="yellow"/>
         </w:rPr>
         <w:t xml:space="preserve">quy định về hóa đơn, chứng </w:t>
       </w:r>
@@ -289,7 +270,6 @@
           <w:iCs/>
           <w:sz w:val="26"/>
           <w:szCs w:val="26"/>
-          <w:highlight w:val="yellow"/>
         </w:rPr>
         <w:t>từ</w:t>
       </w:r>
@@ -299,7 +279,6 @@
           <w:iCs/>
           <w:sz w:val="26"/>
           <w:szCs w:val="26"/>
-          <w:highlight w:val="yellow"/>
           <w:lang w:val="en-US"/>
         </w:rPr>
         <w:t xml:space="preserve"> ;</w:t>
@@ -315,7 +294,6 @@
           <w:iCs/>
           <w:sz w:val="26"/>
           <w:szCs w:val="26"/>
-          <w:highlight w:val="yellow"/>
           <w:lang w:val="en-US"/>
         </w:rPr>
       </w:pPr>
@@ -326,7 +304,6 @@
           <w:color w:val="000000"/>
           <w:sz w:val="26"/>
           <w:szCs w:val="26"/>
-          <w:highlight w:val="yellow"/>
           <w:lang w:eastAsia="vi-VN"/>
         </w:rPr>
         <w:t xml:space="preserve">Căn cứ Thông tư </w:t>
@@ -338,7 +315,6 @@
           <w:color w:val="000000"/>
           <w:sz w:val="26"/>
           <w:szCs w:val="26"/>
-          <w:highlight w:val="yellow"/>
           <w:lang w:val="en-US" w:eastAsia="vi-VN"/>
         </w:rPr>
         <w:t>32</w:t>
@@ -350,7 +326,6 @@
           <w:color w:val="000000"/>
           <w:sz w:val="26"/>
           <w:szCs w:val="26"/>
-          <w:highlight w:val="yellow"/>
           <w:lang w:eastAsia="vi-VN"/>
         </w:rPr>
         <w:t>/202</w:t>
@@ -362,7 +337,6 @@
           <w:color w:val="000000"/>
           <w:sz w:val="26"/>
           <w:szCs w:val="26"/>
-          <w:highlight w:val="yellow"/>
           <w:lang w:val="en-US" w:eastAsia="vi-VN"/>
         </w:rPr>
         <w:t>5</w:t>
@@ -374,7 +348,6 @@
           <w:color w:val="000000"/>
           <w:sz w:val="26"/>
           <w:szCs w:val="26"/>
-          <w:highlight w:val="yellow"/>
           <w:lang w:eastAsia="vi-VN"/>
         </w:rPr>
         <w:t>/TT-BTC</w:t>
@@ -386,7 +359,6 @@
           <w:color w:val="000000"/>
           <w:sz w:val="26"/>
           <w:szCs w:val="26"/>
-          <w:highlight w:val="yellow"/>
           <w:lang w:val="en-US" w:eastAsia="vi-VN"/>
         </w:rPr>
         <w:t xml:space="preserve"> ngày 31/05/2025</w:t>
@@ -398,7 +370,6 @@
           <w:color w:val="000000"/>
           <w:sz w:val="26"/>
           <w:szCs w:val="26"/>
-          <w:highlight w:val="yellow"/>
           <w:lang w:eastAsia="vi-VN"/>
         </w:rPr>
         <w:t xml:space="preserve"> hướng dẫn thực hiện Luật Quản lý thuế, Nghị định 123/2020/NĐ-CP quy định về hóa đơn, chứng từ</w:t>
@@ -410,7 +381,6 @@
           <w:color w:val="000000"/>
           <w:sz w:val="26"/>
           <w:szCs w:val="26"/>
-          <w:highlight w:val="yellow"/>
           <w:lang w:val="en-US" w:eastAsia="vi-VN"/>
         </w:rPr>
         <w:t xml:space="preserve">, </w:t>
@@ -422,7 +392,6 @@
           <w:color w:val="000000"/>
           <w:sz w:val="26"/>
           <w:szCs w:val="26"/>
-          <w:highlight w:val="yellow"/>
           <w:lang w:eastAsia="vi-VN"/>
         </w:rPr>
         <w:t>Nghị định số 70/2025/NĐ-CP ngày 20</w:t>
@@ -434,7 +403,6 @@
           <w:color w:val="000000"/>
           <w:sz w:val="26"/>
           <w:szCs w:val="26"/>
-          <w:highlight w:val="yellow"/>
           <w:lang w:val="en-US" w:eastAsia="vi-VN"/>
         </w:rPr>
         <w:t>/03/</w:t>
@@ -446,7 +414,6 @@
           <w:color w:val="000000"/>
           <w:sz w:val="26"/>
           <w:szCs w:val="26"/>
-          <w:highlight w:val="yellow"/>
           <w:lang w:eastAsia="vi-VN"/>
         </w:rPr>
         <w:t>2025 sửa đổi, bổ sung một số điều của Nghị định số 123/2020/NĐ-CP</w:t>
@@ -458,7 +425,6 @@
           <w:color w:val="000000"/>
           <w:sz w:val="26"/>
           <w:szCs w:val="26"/>
-          <w:highlight w:val="yellow"/>
           <w:lang w:val="en-US" w:eastAsia="vi-VN"/>
         </w:rPr>
         <w:t xml:space="preserve"> </w:t>
@@ -469,7 +435,6 @@
           <w:iCs/>
           <w:sz w:val="26"/>
           <w:szCs w:val="26"/>
-          <w:highlight w:val="yellow"/>
         </w:rPr>
         <w:t>;</w:t>
       </w:r>
@@ -492,7 +457,6 @@
           <w:iCs/>
           <w:sz w:val="26"/>
           <w:szCs w:val="26"/>
-          <w:highlight w:val="yellow"/>
           <w:lang w:val="en-US"/>
         </w:rPr>
         <w:t xml:space="preserve">Căn cứ hợp đồng </w:t>
@@ -503,7 +467,6 @@
           <w:iCs/>
           <w:sz w:val="26"/>
           <w:szCs w:val="26"/>
-          <w:highlight w:val="yellow"/>
           <w:lang w:val="en-US"/>
         </w:rPr>
         <w:t>227</w:t>
@@ -514,7 +477,6 @@
           <w:iCs/>
           <w:sz w:val="26"/>
           <w:szCs w:val="26"/>
-          <w:highlight w:val="yellow"/>
           <w:lang w:val="en-US"/>
         </w:rPr>
         <w:t xml:space="preserve">/HĐ-QTSC </w:t>
@@ -525,7 +487,6 @@
           <w:iCs/>
           <w:sz w:val="26"/>
           <w:szCs w:val="26"/>
-          <w:highlight w:val="yellow"/>
           <w:lang w:val="en-US"/>
         </w:rPr>
         <w:t xml:space="preserve">đã ký giữa hai </w:t>
@@ -536,7 +497,6 @@
           <w:iCs/>
           <w:sz w:val="26"/>
           <w:szCs w:val="26"/>
-          <w:highlight w:val="yellow"/>
           <w:lang w:val="en-US"/>
         </w:rPr>
         <w:t>b</w:t>
@@ -547,7 +507,6 @@
           <w:iCs/>
           <w:sz w:val="26"/>
           <w:szCs w:val="26"/>
-          <w:highlight w:val="yellow"/>
           <w:lang w:val="en-US"/>
         </w:rPr>
         <w:t>ên;</w:t>
@@ -571,118 +530,26 @@
           <w:iCs/>
           <w:sz w:val="26"/>
           <w:szCs w:val="26"/>
-          <w:highlight w:val="yellow"/>
-        </w:rPr>
-        <w:t>Hôm nay, ngày</w:t>
-      </w:r>
-      <w:r>
-        <w:rPr>
-          <w:rFonts w:ascii="Times New Roman" w:hAnsi="Times New Roman" w:cs="Times New Roman"/>
-          <w:iCs/>
-          <w:sz w:val="26"/>
-          <w:szCs w:val="26"/>
-        </w:rPr>
-        <w:t xml:space="preserve"> </w:t>
-      </w:r>
-      <w:r>
-        <w:rPr>
-          <w:rFonts w:ascii="Times New Roman" w:hAnsi="Times New Roman"/>
-          <w:iCs/>
-          <w:sz w:val="26"/>
-          <w:szCs w:val="26"/>
-        </w:rPr>
-        <w:t>{{</w:t>
-      </w:r>
-      <w:r>
-        <w:rPr>
-          <w:rFonts w:ascii="Times New Roman" w:hAnsi="Times New Roman"/>
-          <w:iCs/>
-          <w:sz w:val="26"/>
-          <w:szCs w:val="26"/>
-        </w:rPr>
-        <w:t>Day</w:t>
-      </w:r>
-      <w:r>
-        <w:rPr>
-          <w:rFonts w:ascii="Times New Roman" w:hAnsi="Times New Roman"/>
-          <w:iCs/>
-          <w:sz w:val="26"/>
-          <w:szCs w:val="26"/>
-        </w:rPr>
-        <w:t>}}</w:t>
-      </w:r>
-      <w:r>
-        <w:rPr>
-          <w:rFonts w:ascii="Times New Roman" w:hAnsi="Times New Roman"/>
-          <w:iCs/>
-          <w:sz w:val="26"/>
-          <w:szCs w:val="26"/>
-        </w:rPr>
-        <w:t>/</w:t>
-      </w:r>
-      <w:r>
-        <w:rPr>
-          <w:rFonts w:ascii="Times New Roman" w:hAnsi="Times New Roman"/>
-          <w:iCs/>
-          <w:sz w:val="26"/>
-          <w:szCs w:val="26"/>
-        </w:rPr>
-        <w:t>{{</w:t>
-      </w:r>
-      <w:r>
-        <w:rPr>
-          <w:rFonts w:ascii="Times New Roman" w:hAnsi="Times New Roman"/>
-          <w:iCs/>
-          <w:sz w:val="26"/>
-          <w:szCs w:val="26"/>
-        </w:rPr>
-        <w:t>Month</w:t>
-      </w:r>
-      <w:r>
-        <w:rPr>
-          <w:rFonts w:ascii="Times New Roman" w:hAnsi="Times New Roman"/>
-          <w:iCs/>
-          <w:sz w:val="26"/>
-          <w:szCs w:val="26"/>
-        </w:rPr>
-        <w:t>}}</w:t>
-      </w:r>
-      <w:r>
-        <w:rPr>
-          <w:rFonts w:ascii="Times New Roman" w:hAnsi="Times New Roman"/>
-          <w:iCs/>
-          <w:sz w:val="26"/>
-          <w:szCs w:val="26"/>
-        </w:rPr>
-        <w:t>/</w:t>
-      </w:r>
-      <w:r>
-        <w:rPr>
-          <w:rFonts w:ascii="Times New Roman" w:hAnsi="Times New Roman"/>
-          <w:iCs/>
-          <w:sz w:val="26"/>
-          <w:szCs w:val="26"/>
-        </w:rPr>
-        <w:t>{{Year}}</w:t>
-      </w:r>
-      <w:r>
-        <w:rPr>
-          <w:rFonts w:ascii="Times New Roman" w:hAnsi="Times New Roman" w:cs="Times New Roman"/>
-          <w:iCs/>
-          <w:sz w:val="26"/>
-          <w:szCs w:val="26"/>
-        </w:rPr>
-        <w:t xml:space="preserve">, </w:t>
-      </w:r>
-      <w:r>
-        <w:rPr>
-          <w:rFonts w:ascii="Times New Roman" w:hAnsi="Times New Roman" w:cs="Times New Roman"/>
-          <w:iCs/>
-          <w:sz w:val="26"/>
-          <w:szCs w:val="26"/>
-          <w:highlight w:val="yellow"/>
-        </w:rPr>
-        <w:t>Chúng tôi gồm:</w:t>
+        </w:rPr>
+        <w:t xml:space="preserve">Hôm nay, ngày </w:t>
+      </w:r>
+      <w:r>
+        <w:rPr>
+          <w:rFonts w:ascii="Times New Roman" w:hAnsi="Times New Roman"/>
+          <w:iCs/>
+          <w:sz w:val="26"/>
+          <w:szCs w:val="26"/>
+        </w:rPr>
+        <w:t>{{Day}}/{{Month}}/{{Year}}</w:t>
+      </w:r>
+      <w:r>
+        <w:rPr>
+          <w:rFonts w:ascii="Times New Roman" w:hAnsi="Times New Roman" w:cs="Times New Roman"/>
+          <w:iCs/>
+          <w:sz w:val="26"/>
+          <w:szCs w:val="26"/>
+        </w:rPr>
+        <w:t>, Chúng tôi gồm:</w:t>
       </w:r>
     </w:p>
     <w:p>
@@ -695,19 +562,29 @@
           <w:bCs/>
           <w:sz w:val="26"/>
           <w:szCs w:val="26"/>
-          <w:highlight w:val="yellow"/>
-        </w:rPr>
-      </w:pPr>
-      <w:r>
-        <w:rPr>
-          <w:rFonts w:ascii="Times New Roman" w:hAnsi="Times New Roman" w:cs="Times New Roman"/>
-          <w:b/>
-          <w:bCs/>
-          <w:sz w:val="26"/>
-          <w:szCs w:val="26"/>
-          <w:highlight w:val="yellow"/>
-        </w:rPr>
-        <w:t>BÊN A (BÊN BÁN): CÔNG TY TNHH MTV PHÁT TRIỂN CÔNG VIÊN PHẦN MỀM QUANG TRUNG</w:t>
+          <w:lang w:val="vi-VN"/>
+        </w:rPr>
+      </w:pPr>
+      <w:r>
+        <w:rPr>
+          <w:rFonts w:ascii="Times New Roman" w:hAnsi="Times New Roman" w:cs="Times New Roman"/>
+          <w:b/>
+          <w:bCs/>
+          <w:sz w:val="26"/>
+          <w:szCs w:val="26"/>
+        </w:rPr>
+        <w:t xml:space="preserve">BÊN A (BÊN BÁN): </w:t>
+      </w:r>
+      <w:r>
+        <w:rPr>
+          <w:rFonts w:ascii="Times New Roman" w:hAnsi="Times New Roman" w:cs="Times New Roman"/>
+          <w:b/>
+          <w:bCs/>
+          <w:sz w:val="26"/>
+          <w:szCs w:val="26"/>
+          <w:lang w:val="vi-VN"/>
+        </w:rPr>
+        <w:t>CÔNG TY CỔ PHẦN GIẢI PHÁP TỔNG THỂ KỶ NGUYÊN SỐ</w:t>
       </w:r>
     </w:p>
     <w:p>
@@ -718,17 +595,24 @@
           <w:rFonts w:ascii="Times New Roman" w:hAnsi="Times New Roman" w:cs="Times New Roman"/>
           <w:sz w:val="26"/>
           <w:szCs w:val="26"/>
-          <w:highlight w:val="yellow"/>
-        </w:rPr>
-      </w:pPr>
-      <w:r>
-        <w:rPr>
-          <w:rFonts w:ascii="Times New Roman" w:hAnsi="Times New Roman" w:cs="Times New Roman"/>
-          <w:sz w:val="26"/>
-          <w:szCs w:val="26"/>
-          <w:highlight w:val="yellow"/>
-        </w:rPr>
-        <w:t>Địa chỉ: Số 97-101 Nguyễn Công Trứ, Phường Sài gòn, TP.Hồ Chí Minh, Việt Nam</w:t>
+          <w:lang w:val="vi-VN"/>
+        </w:rPr>
+      </w:pPr>
+      <w:r>
+        <w:rPr>
+          <w:rFonts w:ascii="Times New Roman" w:hAnsi="Times New Roman" w:cs="Times New Roman"/>
+          <w:sz w:val="26"/>
+          <w:szCs w:val="26"/>
+        </w:rPr>
+        <w:t xml:space="preserve">Địa chỉ: Số </w:t>
+      </w:r>
+      <w:r>
+        <w:rPr>
+          <w:rFonts w:ascii="Times New Roman" w:hAnsi="Times New Roman" w:cs="Times New Roman"/>
+          <w:sz w:val="26"/>
+          <w:szCs w:val="26"/>
+        </w:rPr>
+        <w:t>26 Nguyễn Đình Khơi, Phường Tân Sơn Nhất, TP Hồ Chí Minh, Việt Nam</w:t>
       </w:r>
     </w:p>
     <w:p>
@@ -739,15 +623,13 @@
           <w:rFonts w:ascii="Times New Roman" w:hAnsi="Times New Roman" w:cs="Times New Roman"/>
           <w:sz w:val="26"/>
           <w:szCs w:val="26"/>
-          <w:highlight w:val="yellow"/>
-        </w:rPr>
-      </w:pPr>
-      <w:r>
-        <w:rPr>
-          <w:rFonts w:ascii="Times New Roman" w:hAnsi="Times New Roman" w:cs="Times New Roman"/>
-          <w:sz w:val="26"/>
-          <w:szCs w:val="26"/>
-          <w:highlight w:val="yellow"/>
+        </w:rPr>
+      </w:pPr>
+      <w:r>
+        <w:rPr>
+          <w:rFonts w:ascii="Times New Roman" w:hAnsi="Times New Roman" w:cs="Times New Roman"/>
+          <w:sz w:val="26"/>
+          <w:szCs w:val="26"/>
         </w:rPr>
         <w:t>Mã số thuế: 0300591882</w:t>
       </w:r>
@@ -767,16 +649,38 @@
           <w:rFonts w:ascii="Times New Roman" w:hAnsi="Times New Roman" w:cs="Times New Roman"/>
           <w:sz w:val="26"/>
           <w:szCs w:val="26"/>
-          <w:highlight w:val="yellow"/>
-        </w:rPr>
-        <w:t xml:space="preserve">Người đại diện: Đặng Nguyễn Kim Tùng  </w:t>
-      </w:r>
-      <w:r>
-        <w:rPr>
-          <w:rFonts w:ascii="Times New Roman" w:hAnsi="Times New Roman" w:cs="Times New Roman"/>
-          <w:sz w:val="26"/>
-          <w:szCs w:val="26"/>
-          <w:highlight w:val="yellow"/>
+        </w:rPr>
+        <w:t>Người đại diện:</w:t>
+      </w:r>
+      <w:r>
+        <w:rPr>
+          <w:rFonts w:ascii="Times New Roman" w:hAnsi="Times New Roman" w:cs="Times New Roman"/>
+          <w:sz w:val="26"/>
+          <w:szCs w:val="26"/>
+        </w:rPr>
+        <w:t xml:space="preserve"> </w:t>
+      </w:r>
+      <w:r>
+        <w:rPr>
+          <w:rFonts w:ascii="Times New Roman" w:hAnsi="Times New Roman" w:cs="Times New Roman"/>
+          <w:sz w:val="26"/>
+          <w:szCs w:val="26"/>
+        </w:rPr>
+        <w:t>…………………………</w:t>
+      </w:r>
+      <w:r>
+        <w:rPr>
+          <w:rFonts w:ascii="Times New Roman" w:hAnsi="Times New Roman" w:cs="Times New Roman"/>
+          <w:sz w:val="26"/>
+          <w:szCs w:val="26"/>
+        </w:rPr>
+        <w:t xml:space="preserve">  </w:t>
+      </w:r>
+      <w:r>
+        <w:rPr>
+          <w:rFonts w:ascii="Times New Roman" w:hAnsi="Times New Roman" w:cs="Times New Roman"/>
+          <w:sz w:val="26"/>
+          <w:szCs w:val="26"/>
           <w:lang w:val="vi-VN"/>
         </w:rPr>
         <w:t xml:space="preserve">            </w:t>
@@ -786,9 +690,16 @@
           <w:rFonts w:ascii="Times New Roman" w:hAnsi="Times New Roman" w:cs="Times New Roman"/>
           <w:sz w:val="26"/>
           <w:szCs w:val="26"/>
-          <w:highlight w:val="yellow"/>
-        </w:rPr>
-        <w:t>Chức vụ: Kế Toán Trưởng</w:t>
+        </w:rPr>
+        <w:t xml:space="preserve">Chức vụ: </w:t>
+      </w:r>
+      <w:r>
+        <w:rPr>
+          <w:rFonts w:ascii="Times New Roman" w:hAnsi="Times New Roman" w:cs="Times New Roman"/>
+          <w:sz w:val="26"/>
+          <w:szCs w:val="26"/>
+        </w:rPr>
+        <w:t>…………………………</w:t>
       </w:r>
     </w:p>
     <w:p>
@@ -809,7 +720,6 @@
           <w:bCs/>
           <w:sz w:val="26"/>
           <w:szCs w:val="26"/>
-          <w:highlight w:val="yellow"/>
         </w:rPr>
         <w:t>BÊN</w:t>
       </w:r>
@@ -820,7 +730,6 @@
           <w:bCs/>
           <w:sz w:val="26"/>
           <w:szCs w:val="26"/>
-          <w:highlight w:val="yellow"/>
         </w:rPr>
         <w:t xml:space="preserve"> B (BÊN</w:t>
       </w:r>
@@ -831,7 +740,6 @@
           <w:bCs/>
           <w:sz w:val="26"/>
           <w:szCs w:val="26"/>
-          <w:highlight w:val="yellow"/>
         </w:rPr>
         <w:t xml:space="preserve"> </w:t>
       </w:r>
@@ -842,7 +750,6 @@
           <w:bCs/>
           <w:sz w:val="26"/>
           <w:szCs w:val="26"/>
-          <w:highlight w:val="yellow"/>
         </w:rPr>
         <w:t>MUA</w:t>
       </w:r>
@@ -897,17 +804,8 @@
           <w:rFonts w:ascii="Times New Roman" w:hAnsi="Times New Roman" w:cs="Times New Roman"/>
           <w:sz w:val="26"/>
           <w:szCs w:val="26"/>
-          <w:highlight w:val="yellow"/>
-        </w:rPr>
-        <w:t>Địa chỉ</w:t>
-      </w:r>
-      <w:r>
-        <w:rPr>
-          <w:rFonts w:ascii="Times New Roman" w:hAnsi="Times New Roman" w:cs="Times New Roman"/>
-          <w:sz w:val="26"/>
-          <w:szCs w:val="26"/>
-        </w:rPr>
-        <w:t xml:space="preserve">: </w:t>
+        </w:rPr>
+        <w:t xml:space="preserve">Địa chỉ: </w:t>
       </w:r>
       <w:r>
         <w:rPr>
@@ -968,17 +866,8 @@
           <w:rFonts w:ascii="Times New Roman" w:hAnsi="Times New Roman" w:cs="Times New Roman"/>
           <w:sz w:val="26"/>
           <w:szCs w:val="26"/>
-          <w:highlight w:val="yellow"/>
-        </w:rPr>
-        <w:t>Mã số thuế</w:t>
-      </w:r>
-      <w:r>
-        <w:rPr>
-          <w:rFonts w:ascii="Times New Roman" w:hAnsi="Times New Roman" w:cs="Times New Roman"/>
-          <w:sz w:val="26"/>
-          <w:szCs w:val="26"/>
-        </w:rPr>
-        <w:t xml:space="preserve">: </w:t>
+        </w:rPr>
+        <w:t xml:space="preserve">Mã số thuế: </w:t>
       </w:r>
       <w:r>
         <w:rPr>
@@ -1041,57 +930,16 @@
           <w:rFonts w:ascii="Times New Roman" w:hAnsi="Times New Roman" w:cs="Times New Roman"/>
           <w:sz w:val="26"/>
           <w:szCs w:val="26"/>
-          <w:highlight w:val="yellow"/>
-        </w:rPr>
-        <w:t>Người đại diện</w:t>
-      </w:r>
-      <w:r>
-        <w:rPr>
-          <w:rFonts w:ascii="Times New Roman" w:hAnsi="Times New Roman" w:cs="Times New Roman"/>
-          <w:sz w:val="26"/>
-          <w:szCs w:val="26"/>
-        </w:rPr>
-        <w:t>:</w:t>
-      </w:r>
-      <w:r>
-        <w:rPr>
-          <w:rFonts w:ascii="Times New Roman" w:hAnsi="Times New Roman" w:cs="Times New Roman"/>
-          <w:sz w:val="26"/>
-          <w:szCs w:val="26"/>
-        </w:rPr>
-        <w:t>…</w:t>
-      </w:r>
-      <w:r>
-        <w:rPr>
-          <w:rFonts w:ascii="Times New Roman" w:hAnsi="Times New Roman" w:cs="Times New Roman"/>
-          <w:sz w:val="26"/>
-          <w:szCs w:val="26"/>
-        </w:rPr>
-        <w:t>……</w:t>
-      </w:r>
-      <w:r>
-        <w:rPr>
-          <w:rFonts w:ascii="Times New Roman" w:hAnsi="Times New Roman" w:cs="Times New Roman"/>
-          <w:sz w:val="26"/>
-          <w:szCs w:val="26"/>
-        </w:rPr>
-        <w:t>…</w:t>
-      </w:r>
-      <w:r>
-        <w:rPr>
-          <w:rFonts w:ascii="Times New Roman" w:hAnsi="Times New Roman" w:cs="Times New Roman"/>
-          <w:sz w:val="26"/>
-          <w:szCs w:val="26"/>
-        </w:rPr>
-        <w:t>………</w:t>
-      </w:r>
-      <w:r>
-        <w:rPr>
-          <w:rFonts w:ascii="Times New Roman" w:hAnsi="Times New Roman" w:cs="Times New Roman"/>
-          <w:sz w:val="26"/>
-          <w:szCs w:val="26"/>
-        </w:rPr>
-        <w:t>………</w:t>
+        </w:rPr>
+        <w:t>Người đại diện:</w:t>
+      </w:r>
+      <w:r>
+        <w:rPr>
+          <w:rFonts w:ascii="Times New Roman" w:hAnsi="Times New Roman" w:cs="Times New Roman"/>
+          <w:sz w:val="26"/>
+          <w:szCs w:val="26"/>
+        </w:rPr>
+        <w:t>…………………………</w:t>
       </w:r>
       <w:r>
         <w:rPr>
@@ -1107,48 +955,15 @@
           <w:sz w:val="26"/>
           <w:szCs w:val="26"/>
         </w:rPr>
-        <w:t xml:space="preserve">   </w:t>
-      </w:r>
-      <w:r>
-        <w:rPr>
-          <w:rFonts w:ascii="Times New Roman" w:hAnsi="Times New Roman" w:cs="Times New Roman"/>
-          <w:sz w:val="26"/>
-          <w:szCs w:val="26"/>
-          <w:highlight w:val="yellow"/>
-        </w:rPr>
-        <w:t>Chức vụ</w:t>
-      </w:r>
-      <w:r>
-        <w:rPr>
-          <w:rFonts w:ascii="Times New Roman" w:hAnsi="Times New Roman" w:cs="Times New Roman"/>
-          <w:sz w:val="26"/>
-          <w:szCs w:val="26"/>
-        </w:rPr>
-        <w:t xml:space="preserve">: </w:t>
-      </w:r>
-      <w:r>
-        <w:rPr>
-          <w:rFonts w:ascii="Times New Roman" w:hAnsi="Times New Roman" w:cs="Times New Roman"/>
-          <w:sz w:val="26"/>
-          <w:szCs w:val="26"/>
-        </w:rPr>
-        <w:t>…………</w:t>
-      </w:r>
-      <w:r>
-        <w:rPr>
-          <w:rFonts w:ascii="Times New Roman" w:hAnsi="Times New Roman" w:cs="Times New Roman"/>
-          <w:sz w:val="26"/>
-          <w:szCs w:val="26"/>
-        </w:rPr>
-        <w:t>………………</w:t>
-      </w:r>
-      <w:r>
-        <w:rPr>
-          <w:rFonts w:ascii="Times New Roman" w:hAnsi="Times New Roman" w:cs="Times New Roman"/>
-          <w:sz w:val="26"/>
-          <w:szCs w:val="26"/>
-        </w:rPr>
-        <w:t>.</w:t>
+        <w:t xml:space="preserve">   Chức vụ: </w:t>
+      </w:r>
+      <w:r>
+        <w:rPr>
+          <w:rFonts w:ascii="Times New Roman" w:hAnsi="Times New Roman" w:cs="Times New Roman"/>
+          <w:sz w:val="26"/>
+          <w:szCs w:val="26"/>
+        </w:rPr>
+        <w:t>………………………….</w:t>
       </w:r>
     </w:p>
     <w:p>
@@ -1167,7 +982,6 @@
           <w:rFonts w:ascii="Times New Roman" w:hAnsi="Times New Roman" w:cs="Times New Roman"/>
           <w:sz w:val="26"/>
           <w:szCs w:val="26"/>
-          <w:highlight w:val="yellow"/>
           <w:lang w:eastAsia="vi-VN"/>
         </w:rPr>
         <w:t>Hai bên thống nhất lập hoá đơn thay thế</w:t>
@@ -1177,7 +991,6 @@
           <w:rFonts w:ascii="Times New Roman" w:hAnsi="Times New Roman" w:cs="Times New Roman"/>
           <w:sz w:val="26"/>
           <w:szCs w:val="26"/>
-          <w:highlight w:val="yellow"/>
           <w:lang w:eastAsia="vi-VN"/>
         </w:rPr>
         <w:t xml:space="preserve"> </w:t>
@@ -1187,7 +1000,6 @@
           <w:rFonts w:ascii="Times New Roman" w:hAnsi="Times New Roman" w:cs="Times New Roman"/>
           <w:sz w:val="26"/>
           <w:szCs w:val="26"/>
-          <w:highlight w:val="yellow"/>
           <w:lang w:eastAsia="vi-VN"/>
         </w:rPr>
         <w:t>cho hóa đơn số</w:t>
@@ -1375,7 +1187,6 @@
           <w:bCs/>
           <w:sz w:val="26"/>
           <w:szCs w:val="26"/>
-          <w:highlight w:val="yellow"/>
           <w:lang w:eastAsia="vi-VN"/>
         </w:rPr>
         <w:t>Lý do thay thế hóa đơn</w:t>
@@ -1457,7 +1268,6 @@
           <w:bCs/>
           <w:sz w:val="26"/>
           <w:szCs w:val="26"/>
-          <w:highlight w:val="yellow"/>
         </w:rPr>
         <w:t xml:space="preserve">Nội dung </w:t>
       </w:r>
@@ -1468,9 +1278,18 @@
           <w:bCs/>
           <w:sz w:val="26"/>
           <w:szCs w:val="26"/>
-          <w:highlight w:val="yellow"/>
-        </w:rPr>
-        <w:t>đã ghi sai</w:t>
+        </w:rPr>
+        <w:t xml:space="preserve">đã ghi sai </w:t>
+      </w:r>
+      <w:r>
+        <w:rPr>
+          <w:rFonts w:ascii="Times New Roman" w:hAnsi="Times New Roman"/>
+          <w:b/>
+          <w:bCs/>
+          <w:sz w:val="26"/>
+          <w:szCs w:val="26"/>
+        </w:rPr>
+        <w:t>:</w:t>
       </w:r>
       <w:r>
         <w:rPr>
@@ -1485,20 +1304,60 @@
       <w:r>
         <w:rPr>
           <w:rFonts w:ascii="Times New Roman" w:hAnsi="Times New Roman"/>
-          <w:b/>
-          <w:bCs/>
-          <w:sz w:val="26"/>
-          <w:szCs w:val="26"/>
-        </w:rPr>
-        <w:t>:</w:t>
-      </w:r>
-      <w:r>
-        <w:rPr>
-          <w:rFonts w:ascii="Times New Roman" w:hAnsi="Times New Roman"/>
-          <w:b/>
-          <w:bCs/>
-          <w:sz w:val="26"/>
-          <w:szCs w:val="26"/>
+          <w:sz w:val="26"/>
+          <w:szCs w:val="26"/>
+          <w:lang w:val="vi-VN"/>
+        </w:rPr>
+        <w:t xml:space="preserve">tại hoá đơn số </w:t>
+      </w:r>
+      <w:r>
+        <w:rPr>
+          <w:rFonts w:ascii="Times New Roman" w:hAnsi="Times New Roman"/>
+          <w:sz w:val="26"/>
+          <w:szCs w:val="26"/>
+          <w:lang w:val="vi-VN"/>
+        </w:rPr>
+        <w:t xml:space="preserve">hóa đơn số </w:t>
+      </w:r>
+      <w:r>
+        <w:rPr>
+          <w:rFonts w:ascii="Times New Roman" w:hAnsi="Times New Roman"/>
+          <w:b/>
+          <w:bCs/>
+          <w:sz w:val="26"/>
+          <w:szCs w:val="26"/>
+          <w:lang w:val="vi-VN"/>
+        </w:rPr>
+        <w:t>{{</w:t>
+      </w:r>
+      <w:r>
+        <w:rPr>
+          <w:rFonts w:ascii="Times New Roman" w:hAnsi="Times New Roman"/>
+          <w:b/>
+          <w:bCs/>
+          <w:sz w:val="26"/>
+          <w:szCs w:val="26"/>
+          <w:lang w:val="vi-VN"/>
+        </w:rPr>
+        <w:t>Invoice_Inv</w:t>
+      </w:r>
+      <w:r>
+        <w:rPr>
+          <w:rFonts w:ascii="Times New Roman" w:hAnsi="Times New Roman"/>
+          <w:b/>
+          <w:bCs/>
+          <w:sz w:val="26"/>
+          <w:szCs w:val="26"/>
+          <w:lang w:val="vi-VN"/>
+        </w:rPr>
+        <w:t>oiceNumber}}</w:t>
+      </w:r>
+      <w:r>
+        <w:rPr>
+          <w:rFonts w:ascii="Times New Roman" w:hAnsi="Times New Roman"/>
+          <w:sz w:val="26"/>
+          <w:szCs w:val="26"/>
+          <w:lang w:val="vi-VN"/>
         </w:rPr>
         <w:t xml:space="preserve"> </w:t>
       </w:r>
@@ -1509,49 +1368,38 @@
           <w:szCs w:val="26"/>
           <w:lang w:val="vi-VN"/>
         </w:rPr>
-        <w:t xml:space="preserve">tại hoá đơn số </w:t>
-      </w:r>
-      <w:r>
-        <w:rPr>
-          <w:rFonts w:ascii="Times New Roman" w:hAnsi="Times New Roman"/>
-          <w:sz w:val="26"/>
-          <w:szCs w:val="26"/>
-          <w:lang w:val="vi-VN"/>
-        </w:rPr>
-        <w:t xml:space="preserve">hóa đơn số </w:t>
-      </w:r>
-      <w:r>
-        <w:rPr>
-          <w:rFonts w:ascii="Times New Roman" w:hAnsi="Times New Roman"/>
-          <w:b/>
-          <w:bCs/>
-          <w:sz w:val="26"/>
-          <w:szCs w:val="26"/>
-          <w:lang w:val="vi-VN"/>
-        </w:rPr>
-        <w:t>{{</w:t>
-      </w:r>
-      <w:r>
-        <w:rPr>
-          <w:rFonts w:ascii="Times New Roman" w:hAnsi="Times New Roman"/>
-          <w:b/>
-          <w:bCs/>
-          <w:sz w:val="26"/>
-          <w:szCs w:val="26"/>
-          <w:lang w:val="vi-VN"/>
-        </w:rPr>
-        <w:t>Invoice_Inv</w:t>
-      </w:r>
-      <w:r>
-        <w:rPr>
-          <w:rFonts w:ascii="Times New Roman" w:hAnsi="Times New Roman"/>
-          <w:b/>
-          <w:bCs/>
-          <w:sz w:val="26"/>
-          <w:szCs w:val="26"/>
-          <w:lang w:val="vi-VN"/>
-        </w:rPr>
-        <w:t>oiceNumber}}</w:t>
+        <w:t xml:space="preserve">mẫu số: </w:t>
+      </w:r>
+      <w:r>
+        <w:rPr>
+          <w:rFonts w:ascii="Times New Roman" w:hAnsi="Times New Roman"/>
+          <w:b/>
+          <w:bCs/>
+          <w:sz w:val="26"/>
+          <w:szCs w:val="26"/>
+          <w:lang w:val="vi-VN"/>
+        </w:rPr>
+        <w:t>{{Prefix}}</w:t>
+      </w:r>
+      <w:r>
+        <w:rPr>
+          <w:rFonts w:ascii="Times New Roman" w:hAnsi="Times New Roman"/>
+          <w:sz w:val="26"/>
+          <w:szCs w:val="26"/>
+          <w:lang w:val="vi-VN"/>
+        </w:rPr>
+        <w:t xml:space="preserve">, ký hiệu: </w:t>
+      </w:r>
+      <w:r>
+        <w:rPr>
+          <w:rFonts w:ascii="Times New Roman" w:hAnsi="Times New Roman"/>
+          <w:b/>
+          <w:bCs/>
+          <w:sz w:val="26"/>
+          <w:szCs w:val="26"/>
+          <w:lang w:val="vi-VN"/>
+        </w:rPr>
+        <w:t>{{Serial}}</w:t>
       </w:r>
       <w:r>
         <w:rPr>
@@ -1569,55 +1417,6 @@
           <w:szCs w:val="26"/>
           <w:lang w:val="vi-VN"/>
         </w:rPr>
-        <w:t xml:space="preserve">mẫu số: </w:t>
-      </w:r>
-      <w:r>
-        <w:rPr>
-          <w:rFonts w:ascii="Times New Roman" w:hAnsi="Times New Roman"/>
-          <w:b/>
-          <w:bCs/>
-          <w:sz w:val="26"/>
-          <w:szCs w:val="26"/>
-          <w:lang w:val="vi-VN"/>
-        </w:rPr>
-        <w:t>{{Prefix}}</w:t>
-      </w:r>
-      <w:r>
-        <w:rPr>
-          <w:rFonts w:ascii="Times New Roman" w:hAnsi="Times New Roman"/>
-          <w:sz w:val="26"/>
-          <w:szCs w:val="26"/>
-          <w:lang w:val="vi-VN"/>
-        </w:rPr>
-        <w:t xml:space="preserve">, ký hiệu: </w:t>
-      </w:r>
-      <w:r>
-        <w:rPr>
-          <w:rFonts w:ascii="Times New Roman" w:hAnsi="Times New Roman"/>
-          <w:b/>
-          <w:bCs/>
-          <w:sz w:val="26"/>
-          <w:szCs w:val="26"/>
-          <w:lang w:val="vi-VN"/>
-        </w:rPr>
-        <w:t>{{Serial}}</w:t>
-      </w:r>
-      <w:r>
-        <w:rPr>
-          <w:rFonts w:ascii="Times New Roman" w:hAnsi="Times New Roman"/>
-          <w:sz w:val="26"/>
-          <w:szCs w:val="26"/>
-          <w:lang w:val="vi-VN"/>
-        </w:rPr>
-        <w:t xml:space="preserve"> </w:t>
-      </w:r>
-      <w:r>
-        <w:rPr>
-          <w:rFonts w:ascii="Times New Roman" w:hAnsi="Times New Roman"/>
-          <w:sz w:val="26"/>
-          <w:szCs w:val="26"/>
-          <w:lang w:val="vi-VN"/>
-        </w:rPr>
         <w:t xml:space="preserve">ngày </w:t>
       </w:r>
       <w:r>
@@ -1629,29 +1428,7 @@
           <w:szCs w:val="26"/>
           <w:lang w:val="vi-VN"/>
         </w:rPr>
-        <w:t>{{</w:t>
-      </w:r>
-      <w:r>
-        <w:rPr>
-          <w:rFonts w:ascii="Times New Roman" w:hAnsi="Times New Roman"/>
-          <w:b/>
-          <w:bCs/>
-          <w:sz w:val="26"/>
-          <w:szCs w:val="26"/>
-          <w:lang w:val="vi-VN"/>
-        </w:rPr>
-        <w:t>InvoiceDate</w:t>
-      </w:r>
-      <w:r>
-        <w:rPr>
-          <w:rFonts w:ascii="Times New Roman" w:hAnsi="Times New Roman"/>
-          <w:b/>
-          <w:bCs/>
-          <w:sz w:val="26"/>
-          <w:szCs w:val="26"/>
-          <w:lang w:val="vi-VN"/>
-        </w:rPr>
-        <w:t>}}</w:t>
+        <w:t>{{InvoiceDate}}</w:t>
       </w:r>
       <w:r>
         <w:rPr>
@@ -1763,7 +1540,6 @@
           <w:bCs/>
           <w:sz w:val="26"/>
           <w:szCs w:val="26"/>
-          <w:highlight w:val="yellow"/>
         </w:rPr>
         <w:lastRenderedPageBreak/>
         <w:t xml:space="preserve">Nội dung đúng </w:t>
@@ -1775,35 +1551,16 @@
           <w:bCs/>
           <w:sz w:val="26"/>
           <w:szCs w:val="26"/>
-          <w:highlight w:val="yellow"/>
-        </w:rPr>
-        <w:t>theo thoả thuận và thực tế mua bán</w:t>
-      </w:r>
-      <w:r>
-        <w:rPr>
-          <w:rFonts w:ascii="Times New Roman" w:hAnsi="Times New Roman"/>
-          <w:b/>
-          <w:bCs/>
-          <w:sz w:val="26"/>
-          <w:szCs w:val="26"/>
-        </w:rPr>
-        <w:t xml:space="preserve"> </w:t>
-      </w:r>
-      <w:r>
-        <w:rPr>
-          <w:rFonts w:ascii="Times New Roman" w:hAnsi="Times New Roman"/>
-          <w:sz w:val="26"/>
-          <w:szCs w:val="26"/>
-        </w:rPr>
-        <w:t>:</w:t>
-      </w:r>
-      <w:r>
-        <w:rPr>
-          <w:rFonts w:ascii="Times New Roman" w:hAnsi="Times New Roman"/>
-          <w:sz w:val="26"/>
-          <w:szCs w:val="26"/>
-        </w:rPr>
-        <w:t xml:space="preserve"> </w:t>
+        </w:rPr>
+        <w:t xml:space="preserve">theo thoả thuận và thực tế mua bán </w:t>
+      </w:r>
+      <w:r>
+        <w:rPr>
+          <w:rFonts w:ascii="Times New Roman" w:hAnsi="Times New Roman"/>
+          <w:sz w:val="26"/>
+          <w:szCs w:val="26"/>
+        </w:rPr>
+        <w:t xml:space="preserve">: </w:t>
       </w:r>
     </w:p>
     <w:p>
@@ -1882,21 +1639,9 @@
           <w:bCs/>
           <w:sz w:val="26"/>
           <w:szCs w:val="26"/>
-          <w:highlight w:val="yellow"/>
           <w:lang w:val="vi"/>
         </w:rPr>
-        <w:t>Hai bên thống nhất như sau</w:t>
-      </w:r>
-      <w:r>
-        <w:rPr>
-          <w:rFonts w:ascii="Times New Roman" w:hAnsi="Times New Roman"/>
-          <w:b/>
-          <w:bCs/>
-          <w:sz w:val="26"/>
-          <w:szCs w:val="26"/>
-          <w:lang w:val="vi"/>
-        </w:rPr>
-        <w:t xml:space="preserve"> :</w:t>
+        <w:t>Hai bên thống nhất như sau :</w:t>
       </w:r>
     </w:p>
     <w:p>
@@ -1915,14 +1660,124 @@
           <w:rFonts w:ascii="Times New Roman" w:hAnsi="Times New Roman"/>
           <w:sz w:val="26"/>
           <w:szCs w:val="26"/>
-          <w:highlight w:val="yellow"/>
           <w:lang w:val="vi"/>
         </w:rPr>
-        <w:t>Bên bán sẽ xuất hoá đơn</w:t>
-      </w:r>
-      <w:r>
-        <w:rPr>
-          <w:rFonts w:ascii="Times New Roman" w:hAnsi="Times New Roman"/>
+        <w:t xml:space="preserve">Bên bán sẽ xuất hoá đơn </w:t>
+      </w:r>
+      <w:r>
+        <w:rPr>
+          <w:rFonts w:ascii="Times New Roman" w:eastAsia="Arial" w:hAnsi="Times New Roman" w:cs="Arial"/>
+          <w:iCs/>
+          <w:sz w:val="26"/>
+          <w:szCs w:val="26"/>
+          <w:lang w:val="vi-VN"/>
+        </w:rPr>
+        <w:t xml:space="preserve">số </w:t>
+      </w:r>
+      <w:r>
+        <w:rPr>
+          <w:rFonts w:ascii="Times New Roman" w:eastAsia="Arial" w:hAnsi="Times New Roman" w:cs="Arial"/>
+          <w:b/>
+          <w:bCs/>
+          <w:iCs/>
+          <w:sz w:val="26"/>
+          <w:szCs w:val="26"/>
+          <w:lang w:val="vi-VN"/>
+        </w:rPr>
+        <w:t>{</w:t>
+      </w:r>
+      <w:r>
+        <w:rPr>
+          <w:rFonts w:ascii="Times New Roman" w:eastAsia="Arial" w:hAnsi="Times New Roman" w:cs="Arial"/>
+          <w:b/>
+          <w:bCs/>
+          <w:iCs/>
+          <w:sz w:val="26"/>
+          <w:szCs w:val="26"/>
+          <w:lang w:val="vi-VN"/>
+        </w:rPr>
+        <w:t>{Adjustment_InvoiceNumber}</w:t>
+      </w:r>
+      <w:r>
+        <w:rPr>
+          <w:rFonts w:ascii="Times New Roman" w:eastAsia="Arial" w:hAnsi="Times New Roman" w:cs="Arial"/>
+          <w:b/>
+          <w:bCs/>
+          <w:iCs/>
+          <w:sz w:val="26"/>
+          <w:szCs w:val="26"/>
+          <w:lang w:val="vi-VN"/>
+        </w:rPr>
+        <w:t>}</w:t>
+      </w:r>
+      <w:r>
+        <w:rPr>
+          <w:rFonts w:ascii="Times New Roman" w:eastAsia="Arial" w:hAnsi="Times New Roman" w:cs="Arial"/>
+          <w:iCs/>
+          <w:sz w:val="26"/>
+          <w:szCs w:val="26"/>
+          <w:lang w:val="vi-VN"/>
+        </w:rPr>
+        <w:t xml:space="preserve"> </w:t>
+      </w:r>
+      <w:r>
+        <w:rPr>
+          <w:rFonts w:ascii="Times New Roman" w:eastAsia="Arial" w:hAnsi="Times New Roman" w:cs="Arial"/>
+          <w:iCs/>
+          <w:sz w:val="26"/>
+          <w:szCs w:val="26"/>
+          <w:lang w:val="vi-VN"/>
+        </w:rPr>
+        <w:t xml:space="preserve">mẫu số </w:t>
+      </w:r>
+      <w:r>
+        <w:rPr>
+          <w:rFonts w:ascii="Times New Roman" w:eastAsia="Arial" w:hAnsi="Times New Roman" w:cs="Arial"/>
+          <w:iCs/>
+          <w:sz w:val="26"/>
+          <w:szCs w:val="26"/>
+          <w:lang w:val="vi-VN"/>
+        </w:rPr>
+        <w:t>{{Prefix}}</w:t>
+      </w:r>
+      <w:r>
+        <w:rPr>
+          <w:rFonts w:ascii="Times New Roman" w:eastAsia="Arial" w:hAnsi="Times New Roman" w:cs="Arial"/>
+          <w:iCs/>
+          <w:sz w:val="26"/>
+          <w:szCs w:val="26"/>
+          <w:lang w:val="vi-VN"/>
+        </w:rPr>
+        <w:t>, ký hiệu</w:t>
+      </w:r>
+      <w:r>
+        <w:rPr>
+          <w:rFonts w:ascii="Times New Roman" w:eastAsia="Arial" w:hAnsi="Times New Roman" w:cs="Arial"/>
+          <w:iCs/>
+          <w:sz w:val="26"/>
+          <w:szCs w:val="26"/>
+          <w:lang w:val="vi-VN"/>
+        </w:rPr>
+        <w:t xml:space="preserve"> </w:t>
+      </w:r>
+      <w:r>
+        <w:rPr>
+          <w:rFonts w:ascii="Times New Roman" w:eastAsia="Arial" w:hAnsi="Times New Roman" w:cs="Arial"/>
+          <w:b/>
+          <w:bCs/>
+          <w:iCs/>
+          <w:sz w:val="26"/>
+          <w:szCs w:val="26"/>
+          <w:lang w:val="vi-VN"/>
+        </w:rPr>
+        <w:t>{{Serial}}</w:t>
+      </w:r>
+      <w:r>
+        <w:rPr>
+          <w:rFonts w:ascii="Times New Roman" w:eastAsia="Arial" w:hAnsi="Times New Roman" w:cs="Arial"/>
+          <w:b/>
+          <w:bCs/>
+          <w:iCs/>
           <w:sz w:val="26"/>
           <w:szCs w:val="26"/>
           <w:lang w:val="vi"/>
@@ -1931,262 +1786,122 @@
       </w:r>
       <w:r>
         <w:rPr>
-          <w:rFonts w:ascii="Times New Roman" w:eastAsia="Arial" w:hAnsi="Times New Roman" w:cs="Arial"/>
-          <w:iCs/>
-          <w:sz w:val="26"/>
-          <w:szCs w:val="26"/>
-          <w:lang w:val="vi-VN"/>
+          <w:rFonts w:ascii="Times New Roman" w:hAnsi="Times New Roman"/>
+          <w:sz w:val="26"/>
+          <w:szCs w:val="26"/>
+          <w:lang w:val="vi"/>
+        </w:rPr>
+        <w:t xml:space="preserve">để thay thế cho hoá đơn </w:t>
+      </w:r>
+      <w:r>
+        <w:rPr>
+          <w:rFonts w:ascii="Times New Roman" w:hAnsi="Times New Roman"/>
+          <w:sz w:val="26"/>
+          <w:szCs w:val="26"/>
+          <w:lang w:val="vi" w:eastAsia="vi-VN"/>
         </w:rPr>
         <w:t xml:space="preserve">số </w:t>
       </w:r>
       <w:r>
         <w:rPr>
-          <w:rFonts w:ascii="Times New Roman" w:eastAsia="Arial" w:hAnsi="Times New Roman" w:cs="Arial"/>
-          <w:b/>
-          <w:bCs/>
-          <w:iCs/>
-          <w:sz w:val="26"/>
-          <w:szCs w:val="26"/>
-          <w:lang w:val="vi-VN"/>
+          <w:rFonts w:ascii="Times New Roman" w:hAnsi="Times New Roman"/>
+          <w:b/>
+          <w:bCs/>
+          <w:sz w:val="26"/>
+          <w:szCs w:val="26"/>
+          <w:lang w:val="vi" w:eastAsia="vi-VN"/>
         </w:rPr>
         <w:t>{</w:t>
       </w:r>
       <w:r>
         <w:rPr>
-          <w:rFonts w:ascii="Times New Roman" w:eastAsia="Arial" w:hAnsi="Times New Roman" w:cs="Arial"/>
-          <w:b/>
-          <w:bCs/>
-          <w:iCs/>
-          <w:sz w:val="26"/>
-          <w:szCs w:val="26"/>
-          <w:lang w:val="vi-VN"/>
-        </w:rPr>
-        <w:t>{Adjustment_InvoiceNumber}</w:t>
-      </w:r>
-      <w:r>
-        <w:rPr>
-          <w:rFonts w:ascii="Times New Roman" w:eastAsia="Arial" w:hAnsi="Times New Roman" w:cs="Arial"/>
-          <w:b/>
-          <w:bCs/>
-          <w:iCs/>
-          <w:sz w:val="26"/>
-          <w:szCs w:val="26"/>
-          <w:lang w:val="vi-VN"/>
+          <w:rFonts w:ascii="Times New Roman" w:hAnsi="Times New Roman"/>
+          <w:b/>
+          <w:bCs/>
+          <w:sz w:val="26"/>
+          <w:szCs w:val="26"/>
+          <w:lang w:val="vi" w:eastAsia="vi-VN"/>
+        </w:rPr>
+        <w:t>{</w:t>
+      </w:r>
+      <w:r>
+        <w:rPr>
+          <w:rFonts w:ascii="Times New Roman" w:hAnsi="Times New Roman"/>
+          <w:b/>
+          <w:bCs/>
+          <w:sz w:val="26"/>
+          <w:szCs w:val="26"/>
+          <w:lang w:val="vi" w:eastAsia="vi-VN"/>
+        </w:rPr>
+        <w:t>Invoice_InvoiceNumber}</w:t>
+      </w:r>
+      <w:r>
+        <w:rPr>
+          <w:rFonts w:ascii="Times New Roman" w:hAnsi="Times New Roman"/>
+          <w:b/>
+          <w:bCs/>
+          <w:sz w:val="26"/>
+          <w:szCs w:val="26"/>
+          <w:lang w:val="vi" w:eastAsia="vi-VN"/>
         </w:rPr>
         <w:t>}</w:t>
       </w:r>
       <w:r>
         <w:rPr>
-          <w:rFonts w:ascii="Times New Roman" w:eastAsia="Arial" w:hAnsi="Times New Roman" w:cs="Arial"/>
-          <w:iCs/>
-          <w:sz w:val="26"/>
-          <w:szCs w:val="26"/>
-          <w:lang w:val="vi-VN"/>
+          <w:rFonts w:ascii="Times New Roman" w:hAnsi="Times New Roman"/>
+          <w:sz w:val="26"/>
+          <w:szCs w:val="26"/>
+          <w:lang w:val="vi" w:eastAsia="vi-VN"/>
+        </w:rPr>
+        <w:t xml:space="preserve">, mẫu số : </w:t>
+      </w:r>
+      <w:r>
+        <w:rPr>
+          <w:rFonts w:ascii="Times New Roman" w:hAnsi="Times New Roman"/>
+          <w:b/>
+          <w:bCs/>
+          <w:sz w:val="26"/>
+          <w:szCs w:val="26"/>
+          <w:lang w:val="vi" w:eastAsia="vi-VN"/>
+        </w:rPr>
+        <w:t>{{Prefix}}</w:t>
+      </w:r>
+      <w:r>
+        <w:rPr>
+          <w:rFonts w:ascii="Times New Roman" w:hAnsi="Times New Roman"/>
+          <w:sz w:val="26"/>
+          <w:szCs w:val="26"/>
+          <w:lang w:val="vi" w:eastAsia="vi-VN"/>
+        </w:rPr>
+        <w:t xml:space="preserve">, ký hiệu : </w:t>
+      </w:r>
+      <w:r>
+        <w:rPr>
+          <w:rFonts w:ascii="Times New Roman" w:hAnsi="Times New Roman"/>
+          <w:b/>
+          <w:bCs/>
+          <w:sz w:val="26"/>
+          <w:szCs w:val="26"/>
+          <w:lang w:val="vi" w:eastAsia="vi-VN"/>
+        </w:rPr>
+        <w:t>{{Serial}}</w:t>
+      </w:r>
+      <w:r>
+        <w:rPr>
+          <w:rFonts w:ascii="Times New Roman" w:hAnsi="Times New Roman"/>
+          <w:sz w:val="26"/>
+          <w:szCs w:val="26"/>
+          <w:lang w:val="vi" w:eastAsia="vi-VN"/>
         </w:rPr>
         <w:t xml:space="preserve"> </w:t>
       </w:r>
       <w:r>
         <w:rPr>
-          <w:rFonts w:ascii="Times New Roman" w:eastAsia="Arial" w:hAnsi="Times New Roman" w:cs="Arial"/>
-          <w:iCs/>
-          <w:sz w:val="26"/>
-          <w:szCs w:val="26"/>
-          <w:lang w:val="vi-VN"/>
-        </w:rPr>
-        <w:t xml:space="preserve">mẫu số </w:t>
-      </w:r>
-      <w:r>
-        <w:rPr>
-          <w:rFonts w:ascii="Times New Roman" w:eastAsia="Arial" w:hAnsi="Times New Roman" w:cs="Arial"/>
-          <w:iCs/>
-          <w:sz w:val="26"/>
-          <w:szCs w:val="26"/>
-          <w:lang w:val="vi-VN"/>
-        </w:rPr>
-        <w:t>{{Prefix}}</w:t>
-      </w:r>
-      <w:r>
-        <w:rPr>
-          <w:rFonts w:ascii="Times New Roman" w:eastAsia="Arial" w:hAnsi="Times New Roman" w:cs="Arial"/>
-          <w:iCs/>
-          <w:sz w:val="26"/>
-          <w:szCs w:val="26"/>
-          <w:lang w:val="vi-VN"/>
-        </w:rPr>
-        <w:t>, ký hiệu</w:t>
-      </w:r>
-      <w:r>
-        <w:rPr>
-          <w:rFonts w:ascii="Times New Roman" w:eastAsia="Arial" w:hAnsi="Times New Roman" w:cs="Arial"/>
-          <w:iCs/>
-          <w:sz w:val="26"/>
-          <w:szCs w:val="26"/>
-          <w:lang w:val="vi-VN"/>
-        </w:rPr>
-        <w:t xml:space="preserve"> </w:t>
-      </w:r>
-      <w:r>
-        <w:rPr>
-          <w:rFonts w:ascii="Times New Roman" w:eastAsia="Arial" w:hAnsi="Times New Roman" w:cs="Arial"/>
-          <w:b/>
-          <w:bCs/>
-          <w:iCs/>
-          <w:sz w:val="26"/>
-          <w:szCs w:val="26"/>
-          <w:lang w:val="vi-VN"/>
-        </w:rPr>
-        <w:t>{{Serial}}</w:t>
-      </w:r>
-      <w:r>
-        <w:rPr>
-          <w:rFonts w:ascii="Times New Roman" w:eastAsia="Arial" w:hAnsi="Times New Roman" w:cs="Arial"/>
-          <w:b/>
-          <w:bCs/>
-          <w:iCs/>
-          <w:sz w:val="26"/>
-          <w:szCs w:val="26"/>
-          <w:lang w:val="vi"/>
-        </w:rPr>
-        <w:t xml:space="preserve"> </w:t>
-      </w:r>
-      <w:r>
-        <w:rPr>
-          <w:rFonts w:ascii="Times New Roman" w:hAnsi="Times New Roman"/>
-          <w:sz w:val="26"/>
-          <w:szCs w:val="26"/>
-          <w:highlight w:val="yellow"/>
-          <w:lang w:val="vi"/>
-        </w:rPr>
-        <w:t xml:space="preserve">để thay thế cho hoá đơn </w:t>
-      </w:r>
-      <w:r>
-        <w:rPr>
-          <w:rFonts w:ascii="Times New Roman" w:hAnsi="Times New Roman"/>
-          <w:sz w:val="26"/>
-          <w:szCs w:val="26"/>
-          <w:highlight w:val="yellow"/>
+          <w:rFonts w:ascii="Times New Roman" w:hAnsi="Times New Roman"/>
+          <w:sz w:val="26"/>
+          <w:szCs w:val="26"/>
           <w:lang w:val="vi" w:eastAsia="vi-VN"/>
         </w:rPr>
-        <w:t>số</w:t>
-      </w:r>
-      <w:r>
-        <w:rPr>
-          <w:rFonts w:ascii="Times New Roman" w:hAnsi="Times New Roman"/>
-          <w:sz w:val="26"/>
-          <w:szCs w:val="26"/>
-          <w:lang w:val="vi" w:eastAsia="vi-VN"/>
-        </w:rPr>
-        <w:t xml:space="preserve"> </w:t>
-      </w:r>
-      <w:r>
-        <w:rPr>
-          <w:rFonts w:ascii="Times New Roman" w:hAnsi="Times New Roman"/>
-          <w:b/>
-          <w:bCs/>
-          <w:sz w:val="26"/>
-          <w:szCs w:val="26"/>
-          <w:lang w:val="vi" w:eastAsia="vi-VN"/>
-        </w:rPr>
-        <w:t>{</w:t>
-      </w:r>
-      <w:r>
-        <w:rPr>
-          <w:rFonts w:ascii="Times New Roman" w:hAnsi="Times New Roman"/>
-          <w:b/>
-          <w:bCs/>
-          <w:sz w:val="26"/>
-          <w:szCs w:val="26"/>
-          <w:lang w:val="vi" w:eastAsia="vi-VN"/>
-        </w:rPr>
-        <w:t>{</w:t>
-      </w:r>
-      <w:r>
-        <w:rPr>
-          <w:rFonts w:ascii="Times New Roman" w:hAnsi="Times New Roman"/>
-          <w:b/>
-          <w:bCs/>
-          <w:sz w:val="26"/>
-          <w:szCs w:val="26"/>
-          <w:lang w:val="vi" w:eastAsia="vi-VN"/>
-        </w:rPr>
-        <w:t>Invoice_InvoiceNumber}</w:t>
-      </w:r>
-      <w:r>
-        <w:rPr>
-          <w:rFonts w:ascii="Times New Roman" w:hAnsi="Times New Roman"/>
-          <w:b/>
-          <w:bCs/>
-          <w:sz w:val="26"/>
-          <w:szCs w:val="26"/>
-          <w:lang w:val="vi" w:eastAsia="vi-VN"/>
-        </w:rPr>
-        <w:t>}</w:t>
-      </w:r>
-      <w:r>
-        <w:rPr>
-          <w:rFonts w:ascii="Times New Roman" w:hAnsi="Times New Roman"/>
-          <w:sz w:val="26"/>
-          <w:szCs w:val="26"/>
-          <w:lang w:val="vi" w:eastAsia="vi-VN"/>
-        </w:rPr>
-        <w:t xml:space="preserve">, </w:t>
-      </w:r>
-      <w:r>
-        <w:rPr>
-          <w:rFonts w:ascii="Times New Roman" w:hAnsi="Times New Roman"/>
-          <w:sz w:val="26"/>
-          <w:szCs w:val="26"/>
-          <w:lang w:val="vi" w:eastAsia="vi-VN"/>
-        </w:rPr>
-        <w:t xml:space="preserve">mẫu số : </w:t>
-      </w:r>
-      <w:r>
-        <w:rPr>
-          <w:rFonts w:ascii="Times New Roman" w:hAnsi="Times New Roman"/>
-          <w:b/>
-          <w:bCs/>
-          <w:sz w:val="26"/>
-          <w:szCs w:val="26"/>
-          <w:lang w:val="vi" w:eastAsia="vi-VN"/>
-        </w:rPr>
-        <w:t>{{Prefix}}</w:t>
-      </w:r>
-      <w:r>
-        <w:rPr>
-          <w:rFonts w:ascii="Times New Roman" w:hAnsi="Times New Roman"/>
-          <w:sz w:val="26"/>
-          <w:szCs w:val="26"/>
-          <w:lang w:val="vi" w:eastAsia="vi-VN"/>
-        </w:rPr>
-        <w:t xml:space="preserve">, ký hiệu : </w:t>
-      </w:r>
-      <w:r>
-        <w:rPr>
-          <w:rFonts w:ascii="Times New Roman" w:hAnsi="Times New Roman"/>
-          <w:b/>
-          <w:bCs/>
-          <w:sz w:val="26"/>
-          <w:szCs w:val="26"/>
-          <w:lang w:val="vi" w:eastAsia="vi-VN"/>
-        </w:rPr>
-        <w:t>{{Serial}}</w:t>
-      </w:r>
-      <w:r>
-        <w:rPr>
-          <w:rFonts w:ascii="Times New Roman" w:hAnsi="Times New Roman"/>
-          <w:sz w:val="26"/>
-          <w:szCs w:val="26"/>
-          <w:lang w:val="vi" w:eastAsia="vi-VN"/>
-        </w:rPr>
-        <w:t xml:space="preserve"> </w:t>
-      </w:r>
-      <w:r>
-        <w:rPr>
-          <w:rFonts w:ascii="Times New Roman" w:hAnsi="Times New Roman"/>
-          <w:sz w:val="26"/>
-          <w:szCs w:val="26"/>
-          <w:lang w:val="vi" w:eastAsia="vi-VN"/>
-        </w:rPr>
         <w:t xml:space="preserve">ngày </w:t>
       </w:r>
       <w:r>
@@ -2198,29 +1913,7 @@
           <w:szCs w:val="26"/>
           <w:lang w:val="vi-VN"/>
         </w:rPr>
-        <w:t>{{</w:t>
-      </w:r>
-      <w:r>
-        <w:rPr>
-          <w:rFonts w:ascii="Times New Roman" w:hAnsi="Times New Roman"/>
-          <w:b/>
-          <w:bCs/>
-          <w:sz w:val="26"/>
-          <w:szCs w:val="26"/>
-          <w:lang w:val="vi-VN"/>
-        </w:rPr>
-        <w:t>InvoiceDate</w:t>
-      </w:r>
-      <w:r>
-        <w:rPr>
-          <w:rFonts w:ascii="Times New Roman" w:hAnsi="Times New Roman"/>
-          <w:b/>
-          <w:bCs/>
-          <w:sz w:val="26"/>
-          <w:szCs w:val="26"/>
-          <w:lang w:val="vi-VN"/>
-        </w:rPr>
-        <w:t>}}</w:t>
+        <w:t>{{InvoiceDate}}</w:t>
       </w:r>
     </w:p>
     <w:p>
@@ -2231,7 +1924,6 @@
           <w:rFonts w:ascii="Times New Roman" w:hAnsi="Times New Roman"/>
           <w:sz w:val="26"/>
           <w:szCs w:val="26"/>
-          <w:highlight w:val="yellow"/>
           <w:lang w:val="vi"/>
         </w:rPr>
       </w:pPr>
@@ -2240,7 +1932,6 @@
           <w:rFonts w:ascii="Times New Roman" w:hAnsi="Times New Roman"/>
           <w:sz w:val="26"/>
           <w:szCs w:val="26"/>
-          <w:highlight w:val="yellow"/>
           <w:lang w:val="vi"/>
         </w:rPr>
         <w:t>Biên bản này được lập thành 02 bản, mỗi bên giữ 01 bản có giá trị pháp lý như nhau.</w:t>
@@ -2290,7 +1981,6 @@
                 <w:bCs/>
                 <w:sz w:val="26"/>
                 <w:szCs w:val="26"/>
-                <w:highlight w:val="yellow"/>
               </w:rPr>
             </w:pPr>
             <w:r>
@@ -2300,7 +1990,6 @@
                 <w:bCs/>
                 <w:sz w:val="26"/>
                 <w:szCs w:val="26"/>
-                <w:highlight w:val="yellow"/>
               </w:rPr>
               <w:t xml:space="preserve">Đại diện Bên </w:t>
             </w:r>
@@ -2311,7 +2000,6 @@
                 <w:bCs/>
                 <w:sz w:val="26"/>
                 <w:szCs w:val="26"/>
-                <w:highlight w:val="yellow"/>
               </w:rPr>
               <w:t>A</w:t>
             </w:r>
@@ -2334,7 +2022,6 @@
                 <w:iCs/>
                 <w:sz w:val="26"/>
                 <w:szCs w:val="26"/>
-                <w:highlight w:val="yellow"/>
               </w:rPr>
             </w:pPr>
             <w:r>
@@ -2344,7 +2031,6 @@
                 <w:iCs/>
                 <w:sz w:val="26"/>
                 <w:szCs w:val="26"/>
-                <w:highlight w:val="yellow"/>
               </w:rPr>
               <w:t>(Ký và đóng dấu)</w:t>
             </w:r>
@@ -2378,7 +2064,6 @@
                 <w:bCs/>
                 <w:sz w:val="26"/>
                 <w:szCs w:val="26"/>
-                <w:highlight w:val="yellow"/>
               </w:rPr>
             </w:pPr>
             <w:r>
@@ -2388,7 +2073,6 @@
                 <w:bCs/>
                 <w:sz w:val="26"/>
                 <w:szCs w:val="26"/>
-                <w:highlight w:val="yellow"/>
               </w:rPr>
               <w:t>Đại diện Bên B</w:t>
             </w:r>
@@ -2420,7 +2104,6 @@
                 <w:iCs/>
                 <w:sz w:val="26"/>
                 <w:szCs w:val="26"/>
-                <w:highlight w:val="yellow"/>
               </w:rPr>
               <w:t>(Ký và đóng dấu)</w:t>
             </w:r>
@@ -3394,7 +3077,6 @@
   <w:style w:type="character" w:default="1" w:styleId="DefaultParagraphFont">
     <w:name w:val="Default Paragraph Font"/>
     <w:uiPriority w:val="1"/>
-    <w:semiHidden/>
     <w:unhideWhenUsed/>
   </w:style>
   <w:style w:type="table" w:default="1" w:styleId="TableNormal">
@@ -3613,6 +3295,36 @@
       <w:sz w:val="20"/>
       <w:szCs w:val="20"/>
       <w:lang w:val="en-US"/>
+    </w:rPr>
+  </w:style>
+  <w:style w:type="paragraph" w:styleId="HTMLPreformatted">
+    <w:name w:val="HTML Preformatted"/>
+    <w:basedOn w:val="Normal"/>
+    <w:link w:val="HTMLPreformattedChar"/>
+    <w:uiPriority w:val="99"/>
+    <w:semiHidden/>
+    <w:unhideWhenUsed/>
+    <w:rsid w:val="00EF7F8A"/>
+    <w:pPr>
+      <w:spacing w:line="240" w:lineRule="auto"/>
+    </w:pPr>
+    <w:rPr>
+      <w:rFonts w:ascii="Consolas" w:hAnsi="Consolas"/>
+      <w:sz w:val="20"/>
+      <w:szCs w:val="20"/>
+    </w:rPr>
+  </w:style>
+  <w:style w:type="character" w:customStyle="1" w:styleId="HTMLPreformattedChar">
+    <w:name w:val="HTML Preformatted Char"/>
+    <w:basedOn w:val="DefaultParagraphFont"/>
+    <w:link w:val="HTMLPreformatted"/>
+    <w:uiPriority w:val="99"/>
+    <w:semiHidden/>
+    <w:rsid w:val="00EF7F8A"/>
+    <w:rPr>
+      <w:rFonts w:ascii="Consolas" w:hAnsi="Consolas"/>
+      <w:sz w:val="20"/>
+      <w:szCs w:val="20"/>
     </w:rPr>
   </w:style>
 </w:styles>
